--- a/pa/PA2/Document/Usecase/Use-case specification.docx
+++ b/pa/PA2/Document/Usecase/Use-case specification.docx
@@ -411,6 +411,30 @@
                 <w:color w:val="000000"/>
               </w:rPr>
             </w:pPr>
+            <w:r>
+              <w:t>1</w:t>
+            </w:r>
+            <w:r>
+              <w:t>9</w:t>
+            </w:r>
+            <w:r>
+              <w:rPr>
+                <w:color w:val="000000"/>
+              </w:rPr>
+              <w:t>/</w:t>
+            </w:r>
+            <w:r>
+              <w:t>11</w:t>
+            </w:r>
+            <w:r>
+              <w:rPr>
+                <w:color w:val="000000"/>
+              </w:rPr>
+              <w:t>/</w:t>
+            </w:r>
+            <w:r>
+              <w:t>2021</w:t>
+            </w:r>
           </w:p>
         </w:tc>
         <w:tc>
@@ -433,6 +457,18 @@
                 <w:color w:val="000000"/>
               </w:rPr>
             </w:pPr>
+            <w:r>
+              <w:t>1</w:t>
+            </w:r>
+            <w:r>
+              <w:rPr>
+                <w:color w:val="000000"/>
+              </w:rPr>
+              <w:t>.</w:t>
+            </w:r>
+            <w:r>
+              <w:t>1</w:t>
+            </w:r>
           </w:p>
         </w:tc>
         <w:tc>
@@ -455,6 +491,15 @@
                 <w:color w:val="000000"/>
               </w:rPr>
             </w:pPr>
+            <w:r>
+              <w:t>Fi</w:t>
+            </w:r>
+            <w:r>
+              <w:t>x</w:t>
+            </w:r>
+            <w:r>
+              <w:t xml:space="preserve"> Use-case specification</w:t>
+            </w:r>
           </w:p>
         </w:tc>
         <w:tc>
@@ -477,6 +522,9 @@
                 <w:color w:val="000000"/>
               </w:rPr>
             </w:pPr>
+            <w:r>
+              <w:t>Phung Anh Khoa</w:t>
+            </w:r>
           </w:p>
         </w:tc>
       </w:tr>
@@ -3201,10 +3249,10 @@
           <w:noProof/>
         </w:rPr>
         <w:drawing>
-          <wp:inline distT="0" distB="0" distL="0" distR="0" wp14:anchorId="74BAC6E5" wp14:editId="38F27B23">
-            <wp:extent cx="6393180" cy="5216999"/>
-            <wp:effectExtent l="0" t="0" r="7620" b="3175"/>
-            <wp:docPr id="2" name="Picture 2" descr="A picture containing diagram&#10;&#10;Description automatically generated"/>
+          <wp:inline distT="0" distB="0" distL="0" distR="0" wp14:anchorId="06202596" wp14:editId="13FE496E">
+            <wp:extent cx="5943600" cy="4897755"/>
+            <wp:effectExtent l="0" t="0" r="0" b="0"/>
+            <wp:docPr id="3" name="Picture 3" descr="A picture containing text, control&#10;&#10;Description automatically generated"/>
             <wp:cNvGraphicFramePr>
               <a:graphicFrameLocks xmlns:a="http://schemas.openxmlformats.org/drawingml/2006/main" noChangeAspect="1"/>
             </wp:cNvGraphicFramePr>
@@ -3212,7 +3260,7 @@
               <a:graphicData uri="http://schemas.openxmlformats.org/drawingml/2006/picture">
                 <pic:pic xmlns:pic="http://schemas.openxmlformats.org/drawingml/2006/picture">
                   <pic:nvPicPr>
-                    <pic:cNvPr id="2" name="Picture 2" descr="A picture containing diagram&#10;&#10;Description automatically generated"/>
+                    <pic:cNvPr id="3" name="Picture 3" descr="A picture containing text, control&#10;&#10;Description automatically generated"/>
                     <pic:cNvPicPr/>
                   </pic:nvPicPr>
                   <pic:blipFill>
@@ -3230,7 +3278,7 @@
                   <pic:spPr>
                     <a:xfrm>
                       <a:off x="0" y="0"/>
-                      <a:ext cx="6396766" cy="5219925"/>
+                      <a:ext cx="5943600" cy="4897755"/>
                     </a:xfrm>
                     <a:prstGeom prst="rect">
                       <a:avLst/>
@@ -3546,7 +3594,6 @@
               <w:rPr>
                 <w:rFonts w:eastAsia="Arial"/>
               </w:rPr>
-              <w:lastRenderedPageBreak/>
               <w:t>Pre-conditions</w:t>
             </w:r>
           </w:p>
@@ -3599,6 +3646,7 @@
               <w:rPr>
                 <w:rFonts w:eastAsia="Arial"/>
               </w:rPr>
+              <w:lastRenderedPageBreak/>
               <w:t>Post-conditions</w:t>
             </w:r>
           </w:p>
@@ -3683,40 +3731,6 @@
               <w:rPr>
                 <w:rFonts w:eastAsia="Arial"/>
               </w:rPr>
-              <w:t>Open open web browser and access to Courses Roadmap</w:t>
-            </w:r>
-          </w:p>
-          <w:p>
-            <w:pPr>
-              <w:numPr>
-                <w:ilvl w:val="0"/>
-                <w:numId w:val="7"/>
-              </w:numPr>
-              <w:rPr>
-                <w:rFonts w:eastAsia="Arial"/>
-              </w:rPr>
-            </w:pPr>
-            <w:r>
-              <w:rPr>
-                <w:rFonts w:eastAsia="Arial"/>
-              </w:rPr>
-              <w:t>Click to “Sign up”</w:t>
-            </w:r>
-          </w:p>
-          <w:p>
-            <w:pPr>
-              <w:numPr>
-                <w:ilvl w:val="0"/>
-                <w:numId w:val="7"/>
-              </w:numPr>
-              <w:rPr>
-                <w:rFonts w:eastAsia="Arial"/>
-              </w:rPr>
-            </w:pPr>
-            <w:r>
-              <w:rPr>
-                <w:rFonts w:eastAsia="Arial"/>
-              </w:rPr>
               <w:t>User fills in the following form on the Sign up Screen</w:t>
             </w:r>
           </w:p>
@@ -4008,6 +4022,56 @@
               </w:rPr>
               <w:t xml:space="preserve"> second</w:t>
             </w:r>
+          </w:p>
+        </w:tc>
+      </w:tr>
+      <w:tr>
+        <w:tc>
+          <w:tcPr>
+            <w:tcW w:w="2610" w:type="dxa"/>
+            <w:shd w:val="clear" w:color="auto" w:fill="auto"/>
+            <w:tcMar>
+              <w:top w:w="100" w:type="dxa"/>
+              <w:left w:w="100" w:type="dxa"/>
+              <w:bottom w:w="100" w:type="dxa"/>
+              <w:right w:w="100" w:type="dxa"/>
+            </w:tcMar>
+          </w:tcPr>
+          <w:p>
+            <w:pPr>
+              <w:rPr>
+                <w:rFonts w:eastAsia="Arial"/>
+              </w:rPr>
+            </w:pPr>
+            <w:r>
+              <w:rPr>
+                <w:rFonts w:eastAsia="Arial"/>
+              </w:rPr>
+              <w:t>Extensions points</w:t>
+            </w:r>
+          </w:p>
+        </w:tc>
+        <w:tc>
+          <w:tcPr>
+            <w:tcW w:w="6990" w:type="dxa"/>
+            <w:shd w:val="clear" w:color="auto" w:fill="auto"/>
+            <w:tcMar>
+              <w:top w:w="100" w:type="dxa"/>
+              <w:left w:w="100" w:type="dxa"/>
+              <w:bottom w:w="100" w:type="dxa"/>
+              <w:right w:w="100" w:type="dxa"/>
+            </w:tcMar>
+          </w:tcPr>
+          <w:p>
+            <w:pPr>
+              <w:numPr>
+                <w:ilvl w:val="0"/>
+                <w:numId w:val="8"/>
+              </w:numPr>
+              <w:rPr>
+                <w:rFonts w:eastAsia="Arial"/>
+              </w:rPr>
+            </w:pPr>
           </w:p>
         </w:tc>
       </w:tr>
@@ -4544,7 +4608,6 @@
               <w:rPr>
                 <w:rFonts w:eastAsia="Arial"/>
               </w:rPr>
-              <w:lastRenderedPageBreak/>
               <w:t>Alternative flow</w:t>
             </w:r>
           </w:p>
@@ -4574,7 +4637,14 @@
               <w:rPr>
                 <w:rFonts w:eastAsia="Arial"/>
               </w:rPr>
-              <w:t>If the server time out. Response failed, show “ERROR” to give the user more information</w:t>
+              <w:t xml:space="preserve">If the server time out. Response failed, show “ERROR” to give the user </w:t>
+            </w:r>
+            <w:r>
+              <w:rPr>
+                <w:rFonts w:eastAsia="Arial"/>
+              </w:rPr>
+              <w:lastRenderedPageBreak/>
+              <w:t>more information</w:t>
             </w:r>
           </w:p>
           <w:p>
@@ -4656,6 +4726,7 @@
               <w:rPr>
                 <w:rFonts w:eastAsia="Arial"/>
               </w:rPr>
+              <w:lastRenderedPageBreak/>
               <w:t>Special Requirement</w:t>
             </w:r>
           </w:p>
@@ -5569,7 +5640,6 @@
               <w:rPr>
                 <w:rFonts w:eastAsia="Arial"/>
               </w:rPr>
-              <w:lastRenderedPageBreak/>
               <w:t>Brief Description</w:t>
             </w:r>
           </w:p>
@@ -5622,6 +5692,7 @@
               <w:rPr>
                 <w:rFonts w:eastAsia="Arial"/>
               </w:rPr>
+              <w:lastRenderedPageBreak/>
               <w:t>Actor</w:t>
             </w:r>
           </w:p>
@@ -6745,7 +6816,6 @@
               <w:rPr>
                 <w:rFonts w:eastAsia="Arial"/>
               </w:rPr>
-              <w:lastRenderedPageBreak/>
               <w:t>Alternative flow</w:t>
             </w:r>
           </w:p>
@@ -6850,6 +6920,7 @@
               <w:rPr>
                 <w:rFonts w:eastAsia="Arial"/>
               </w:rPr>
+              <w:lastRenderedPageBreak/>
               <w:t>Special Requirement</w:t>
             </w:r>
           </w:p>
@@ -7826,7 +7897,6 @@
               <w:rPr>
                 <w:rFonts w:eastAsia="Arial"/>
               </w:rPr>
-              <w:lastRenderedPageBreak/>
               <w:t>Pre-conditions</w:t>
             </w:r>
           </w:p>
@@ -7891,6 +7961,7 @@
               <w:rPr>
                 <w:rFonts w:eastAsia="Arial"/>
               </w:rPr>
+              <w:lastRenderedPageBreak/>
               <w:t>Post-conditions</w:t>
             </w:r>
           </w:p>
@@ -8841,7 +8912,6 @@
         <w:rPr>
           <w:rFonts w:ascii="Times New Roman" w:hAnsi="Times New Roman"/>
         </w:rPr>
-        <w:lastRenderedPageBreak/>
         <w:t xml:space="preserve">Use-case: </w:t>
       </w:r>
       <w:r>
@@ -9038,6 +9108,7 @@
               <w:rPr>
                 <w:rFonts w:eastAsia="Arial"/>
               </w:rPr>
+              <w:lastRenderedPageBreak/>
               <w:t>Brief Description</w:t>
             </w:r>
           </w:p>
@@ -10088,14 +10159,7 @@
               <w:rPr>
                 <w:rFonts w:eastAsia="Arial"/>
               </w:rPr>
-              <w:t xml:space="preserve">If the server time out. Response failed, Show “ERROR” to give more </w:t>
-            </w:r>
-            <w:r>
-              <w:rPr>
-                <w:rFonts w:eastAsia="Arial"/>
-              </w:rPr>
-              <w:lastRenderedPageBreak/>
-              <w:t>information</w:t>
+              <w:t>If the server time out. Response failed, Show “ERROR” to give more information</w:t>
             </w:r>
           </w:p>
         </w:tc>
@@ -10122,7 +10186,6 @@
               <w:rPr>
                 <w:rFonts w:eastAsia="Arial"/>
               </w:rPr>
-              <w:lastRenderedPageBreak/>
               <w:t>Special Requirement</w:t>
             </w:r>
           </w:p>
@@ -10176,6 +10239,7 @@
         <w:rPr>
           <w:rFonts w:ascii="Times New Roman" w:hAnsi="Times New Roman"/>
         </w:rPr>
+        <w:lastRenderedPageBreak/>
         <w:t>Use-case: Subscribe course</w:t>
       </w:r>
       <w:bookmarkEnd w:id="13"/>
@@ -11316,7 +11380,6 @@
               <w:rPr>
                 <w:rFonts w:eastAsia="Arial"/>
               </w:rPr>
-              <w:lastRenderedPageBreak/>
               <w:t xml:space="preserve">System send request to Server to get </w:t>
             </w:r>
             <w:r>
@@ -11391,6 +11454,7 @@
               </w:rPr>
             </w:pPr>
             <w:r>
+              <w:lastRenderedPageBreak/>
               <w:t xml:space="preserve">The system makes a request to the server, informing it that the user has commented in the course, and sends it to the </w:t>
             </w:r>
             <w:r>
@@ -12357,7 +12421,6 @@
               <w:rPr>
                 <w:rFonts w:eastAsia="Arial"/>
               </w:rPr>
-              <w:lastRenderedPageBreak/>
               <w:t>Pre-conditions</w:t>
             </w:r>
           </w:p>
@@ -12465,6 +12528,7 @@
               <w:rPr>
                 <w:rFonts w:eastAsia="Arial"/>
               </w:rPr>
+              <w:lastRenderedPageBreak/>
               <w:t>Scenario</w:t>
             </w:r>
           </w:p>
@@ -13500,7 +13564,6 @@
               <w:rPr>
                 <w:rFonts w:eastAsia="Arial"/>
               </w:rPr>
-              <w:lastRenderedPageBreak/>
               <w:t>Post-conditions</w:t>
             </w:r>
           </w:p>
@@ -13661,6 +13724,7 @@
               <w:rPr>
                 <w:rFonts w:eastAsia="Arial"/>
               </w:rPr>
+              <w:lastRenderedPageBreak/>
               <w:t>Alternative flow</w:t>
             </w:r>
           </w:p>
@@ -14718,7 +14782,6 @@
               <w:rPr>
                 <w:rFonts w:eastAsia="Arial"/>
               </w:rPr>
-              <w:lastRenderedPageBreak/>
               <w:t>Pre-conditions</w:t>
             </w:r>
           </w:p>
@@ -14829,6 +14892,7 @@
               <w:rPr>
                 <w:rFonts w:eastAsia="Arial"/>
               </w:rPr>
+              <w:lastRenderedPageBreak/>
               <w:t>Scenario</w:t>
             </w:r>
           </w:p>
@@ -14872,28 +14936,16 @@
               </w:rPr>
             </w:pPr>
             <w:r>
-              <w:t>U</w:t>
-            </w:r>
-            <w:r>
-              <w:t>nder the “</w:t>
+              <w:t>Under the “</w:t>
             </w:r>
             <w:r>
               <w:rPr>
                 <w:rStyle w:val="red-underline"/>
               </w:rPr>
-              <w:t>set roles</w:t>
-            </w:r>
-            <w:r>
-              <w:rPr>
-                <w:rStyle w:val="red-underline"/>
-              </w:rPr>
-              <w:t>”</w:t>
-            </w:r>
-            <w:r>
-              <w:t xml:space="preserve"> tag, </w:t>
-            </w:r>
-            <w:r>
-              <w:t>choose user that Admin want to set a new role</w:t>
+              <w:t>set roles”</w:t>
+            </w:r>
+            <w:r>
+              <w:t xml:space="preserve"> tag, choose user that Admin want to set a new role</w:t>
             </w:r>
           </w:p>
           <w:p>
@@ -15847,7 +15899,6 @@
               <w:rPr>
                 <w:rFonts w:eastAsia="Arial"/>
               </w:rPr>
-              <w:lastRenderedPageBreak/>
               <w:t>Brief Description</w:t>
             </w:r>
           </w:p>
@@ -15964,6 +16015,7 @@
               <w:rPr>
                 <w:rFonts w:eastAsia="Arial"/>
               </w:rPr>
+              <w:lastRenderedPageBreak/>
               <w:t>Pre-conditions</w:t>
             </w:r>
           </w:p>
@@ -16999,7 +17051,6 @@
         <w:rPr>
           <w:rFonts w:ascii="Times New Roman" w:hAnsi="Times New Roman"/>
         </w:rPr>
-        <w:lastRenderedPageBreak/>
         <w:t>Use-case: Edit courses</w:t>
       </w:r>
       <w:bookmarkEnd w:id="25"/>
@@ -17160,6 +17211,7 @@
               <w:rPr>
                 <w:rFonts w:eastAsia="Arial"/>
               </w:rPr>
+              <w:lastRenderedPageBreak/>
               <w:t>Brief Description</w:t>
             </w:r>
           </w:p>
@@ -18159,7 +18211,6 @@
               <w:rPr>
                 <w:rFonts w:eastAsia="Arial"/>
               </w:rPr>
-              <w:lastRenderedPageBreak/>
               <w:t>Alternative flow</w:t>
             </w:r>
           </w:p>
@@ -18281,6 +18332,7 @@
         <w:rPr>
           <w:rFonts w:ascii="Times New Roman" w:hAnsi="Times New Roman"/>
         </w:rPr>
+        <w:lastRenderedPageBreak/>
         <w:t>Use-case: Validate stories, reviews and comments</w:t>
       </w:r>
       <w:bookmarkEnd w:id="27"/>
@@ -19335,7 +19387,13 @@
             <w:rPr>
               <w:b/>
             </w:rPr>
-            <w:t xml:space="preserve"> 1.0</w:t>
+            <w:t xml:space="preserve"> 1.</w:t>
+          </w:r>
+          <w:r>
+            <w:rPr>
+              <w:b/>
+            </w:rPr>
+            <w:t>1</w:t>
           </w:r>
         </w:p>
       </w:tc>
@@ -19376,7 +19434,19 @@
             <w:rPr>
               <w:b/>
             </w:rPr>
-            <w:t>13/11/2021</w:t>
+            <w:t>1</w:t>
+          </w:r>
+          <w:r>
+            <w:rPr>
+              <w:b/>
+            </w:rPr>
+            <w:t>9</w:t>
+          </w:r>
+          <w:r>
+            <w:rPr>
+              <w:b/>
+            </w:rPr>
+            <w:t>/11/2021</w:t>
           </w:r>
         </w:p>
       </w:tc>
@@ -25224,28 +25294,28 @@
 </file>
 
 <file path=customXml/item1.xml><?xml version="1.0" encoding="utf-8"?>
+<b:Sources xmlns:b="http://schemas.openxmlformats.org/officeDocument/2006/bibliography" xmlns="http://schemas.openxmlformats.org/officeDocument/2006/bibliography" SelectedStyle="\APASixthEditionOfficeOnline.xsl" StyleName="APA" Version="6"/>
+</file>
+
+<file path=customXml/item2.xml><?xml version="1.0" encoding="utf-8"?>
 <go:gDocsCustomXmlDataStorage xmlns:go="http://customooxmlschemas.google.com/" xmlns:r="http://schemas.openxmlformats.org/officeDocument/2006/relationships">
   <go:docsCustomData xmlns:go="http://customooxmlschemas.google.com/" roundtripDataSignature="AMtx7mhlRtR9fWZ/Lz2KV/iXxzWHfD3W5g==">AMUW2mU/ruaGvn4q2VWhrrrS8jKgz66iCGzrMBqNcZA6j0CuO0yXxZfuy4DVzI3Y8VqJema+5Srnr9Rb0M0+Mmowicb+0ljfxl4ZDT+kwMjXGt2vCsluINj83u7JK1CYtei3G3N3cbfq7ATbPRc9zvAgQVpKxsrVL901C/Zlkk62xVcyN2sxQQ4Vl3RnDIC8Buqr9uTr4lsg</go:docsCustomData>
 </go:gDocsCustomXmlDataStorage>
 </file>
 
-<file path=customXml/item2.xml><?xml version="1.0" encoding="utf-8"?>
-<b:Sources xmlns:b="http://schemas.openxmlformats.org/officeDocument/2006/bibliography" xmlns="http://schemas.openxmlformats.org/officeDocument/2006/bibliography" SelectedStyle="\APASixthEditionOfficeOnline.xsl" StyleName="APA" Version="6"/>
+<file path=customXml/itemProps1.xml><?xml version="1.0" encoding="utf-8"?>
+<ds:datastoreItem xmlns:ds="http://schemas.openxmlformats.org/officeDocument/2006/customXml" ds:itemID="{584254F8-DF49-4801-A7E6-6BB30320A796}">
+  <ds:schemaRefs>
+    <ds:schemaRef ds:uri="http://schemas.openxmlformats.org/officeDocument/2006/bibliography"/>
+  </ds:schemaRefs>
+</ds:datastoreItem>
 </file>
 
-<file path=customXml/itemProps1.xml><?xml version="1.0" encoding="utf-8"?>
+<file path=customXml/itemProps2.xml><?xml version="1.0" encoding="utf-8"?>
 <ds:datastoreItem xmlns:ds="http://schemas.openxmlformats.org/officeDocument/2006/customXml" ds:itemID="{11111111-1234-1234-1234-123412341234}">
   <ds:schemaRefs>
     <ds:schemaRef ds:uri="http://customooxmlschemas.google.com/"/>
     <ds:schemaRef ds:uri="http://schemas.openxmlformats.org/officeDocument/2006/relationships"/>
   </ds:schemaRefs>
 </ds:datastoreItem>
-</file>
-
-<file path=customXml/itemProps2.xml><?xml version="1.0" encoding="utf-8"?>
-<ds:datastoreItem xmlns:ds="http://schemas.openxmlformats.org/officeDocument/2006/customXml" ds:itemID="{584254F8-DF49-4801-A7E6-6BB30320A796}">
-  <ds:schemaRefs>
-    <ds:schemaRef ds:uri="http://schemas.openxmlformats.org/officeDocument/2006/bibliography"/>
-  </ds:schemaRefs>
-</ds:datastoreItem>
 </file>